--- a/法令ファイル/国有林野台帳規程/国有林野台帳規程（明治三十九年農商務省令第二十七号）.docx
+++ b/法令ファイル/国有林野台帳規程/国有林野台帳規程（明治三十九年農商務省令第二十七号）.docx
@@ -27,87 +27,77 @@
     </w:p>
     <w:p>
       <w:pPr>
-        <w:pStyle w:val="Heading6"/>
+        <w:pStyle w:val="ListBullet"/>
         <w:ind w:left="880"/>
       </w:pPr>
       <w:r>
         <w:t>一</w:t>
+        <w:br/>
+        <w:t>国有林野地籍台帳</w:t>
+        <w:br/>
+        <w:br/>
+        <w:br/>
+        <w:t>国有林野ノ地籍ニ関スル事項ヲ登録スルモノトス</w:t>
       </w:r>
     </w:p>
     <w:p>
       <w:pPr>
+        <w:pStyle w:val="ListBullet"/>
         <w:ind w:left="880"/>
       </w:pPr>
       <w:r>
-        <w:t>国有林野地籍台帳</w:t>
+        <w:t>二</w:t>
+        <w:br/>
+        <w:t>分収造林台帳</w:t>
+        <w:br/>
+        <w:br/>
+        <w:br/>
+        <w:t>国カ分収権利ヲ有スル分収造林契約ノ目的タル国有林野ニ関スル事項ヲ登録スルモノトス</w:t>
       </w:r>
     </w:p>
     <w:p>
       <w:pPr>
-        <w:pStyle w:val="Heading6"/>
+        <w:pStyle w:val="ListBullet"/>
         <w:ind w:left="880"/>
       </w:pPr>
       <w:r>
-        <w:t>二</w:t>
+        <w:t>三</w:t>
+        <w:br/>
+        <w:t>分収育林台帳</w:t>
+        <w:br/>
+        <w:br/>
+        <w:br/>
+        <w:t>国カ分収権利ヲ有スル分収育林契約ノ目的タル国有林野ニ関スル事項ヲ登録スルモノトス</w:t>
       </w:r>
     </w:p>
     <w:p>
       <w:pPr>
+        <w:pStyle w:val="ListBullet"/>
         <w:ind w:left="880"/>
       </w:pPr>
       <w:r>
-        <w:t>分収造林台帳</w:t>
+        <w:t>四</w:t>
+        <w:br/>
+        <w:t>官地民木林台帳</w:t>
+        <w:br/>
+        <w:br/>
+        <w:br/>
+        <w:t>見継山其ノ他慣行ニ因リ人民カ国有林野ノ上ニ所有スル木竹ニ関スル事項ヲ登録スルモノトス</w:t>
       </w:r>
     </w:p>
     <w:p>
       <w:pPr>
-        <w:pStyle w:val="Heading6"/>
-        <w:ind w:left="880"/>
-      </w:pPr>
-      <w:r>
-        <w:t>三</w:t>
-      </w:r>
-    </w:p>
-    <w:p>
-      <w:pPr>
-        <w:ind w:left="880"/>
-      </w:pPr>
-      <w:r>
-        <w:t>分収育林台帳</w:t>
-      </w:r>
-    </w:p>
-    <w:p>
-      <w:pPr>
-        <w:pStyle w:val="Heading6"/>
-        <w:ind w:left="880"/>
-      </w:pPr>
-      <w:r>
-        <w:t>四</w:t>
-      </w:r>
-    </w:p>
-    <w:p>
-      <w:pPr>
-        <w:ind w:left="880"/>
-      </w:pPr>
-      <w:r>
-        <w:t>官地民木林台帳</w:t>
-      </w:r>
-    </w:p>
-    <w:p>
-      <w:pPr>
-        <w:pStyle w:val="Heading6"/>
+        <w:pStyle w:val="ListBullet"/>
         <w:ind w:left="880"/>
       </w:pPr>
       <w:r>
         <w:t>五</w:t>
-      </w:r>
-    </w:p>
-    <w:p>
-      <w:pPr>
-        <w:ind w:left="880"/>
-      </w:pPr>
-      <w:r>
+        <w:br/>
         <w:t>国有林野貸付使用台帳</w:t>
+        <w:br/>
+        <w:br/>
+        <w:br/>
+        <w:t>国有林野ノ貸付又ハ使用ニ関スル事項ヲ登録スルモノトス</w:t>
       </w:r>
     </w:p>
     <w:p>
@@ -185,52 +175,34 @@
     </w:p>
     <w:p>
       <w:pPr>
-        <w:pStyle w:val="Heading6"/>
+        <w:pStyle w:val="ListBullet"/>
         <w:ind w:left="880"/>
       </w:pPr>
       <w:r>
         <w:t>一</w:t>
-      </w:r>
-    </w:p>
-    <w:p>
-      <w:pPr>
-        <w:ind w:left="880"/>
-      </w:pPr>
-      <w:r>
+        <w:br/>
         <w:t>記入番号</w:t>
       </w:r>
     </w:p>
     <w:p>
       <w:pPr>
-        <w:pStyle w:val="Heading6"/>
+        <w:pStyle w:val="ListBullet"/>
         <w:ind w:left="880"/>
       </w:pPr>
       <w:r>
         <w:t>二</w:t>
-      </w:r>
-    </w:p>
-    <w:p>
-      <w:pPr>
-        <w:ind w:left="880"/>
-      </w:pPr>
-      <w:r>
+        <w:br/>
         <w:t>林野ノ所在、字、地番</w:t>
       </w:r>
     </w:p>
     <w:p>
       <w:pPr>
-        <w:pStyle w:val="Heading6"/>
+        <w:pStyle w:val="ListBullet"/>
         <w:ind w:left="880"/>
       </w:pPr>
       <w:r>
         <w:t>三</w:t>
-      </w:r>
-    </w:p>
-    <w:p>
-      <w:pPr>
-        <w:ind w:left="880"/>
-      </w:pPr>
-      <w:r>
+        <w:br/>
         <w:t>林野ノ面積</w:t>
       </w:r>
     </w:p>
@@ -249,171 +221,111 @@
     </w:p>
     <w:p>
       <w:pPr>
-        <w:pStyle w:val="Heading6"/>
+        <w:pStyle w:val="ListBullet"/>
         <w:ind w:left="880"/>
       </w:pPr>
       <w:r>
         <w:t>一</w:t>
-      </w:r>
-    </w:p>
-    <w:p>
-      <w:pPr>
-        <w:ind w:left="880"/>
-      </w:pPr>
-      <w:r>
+        <w:br/>
         <w:t>記入番号</w:t>
       </w:r>
     </w:p>
     <w:p>
       <w:pPr>
-        <w:pStyle w:val="Heading6"/>
+        <w:pStyle w:val="ListBullet"/>
         <w:ind w:left="880"/>
       </w:pPr>
       <w:r>
         <w:t>二</w:t>
-      </w:r>
-    </w:p>
-    <w:p>
-      <w:pPr>
-        <w:ind w:left="880"/>
-      </w:pPr>
-      <w:r>
+        <w:br/>
         <w:t>分収林ノ所在</w:t>
       </w:r>
     </w:p>
     <w:p>
       <w:pPr>
-        <w:pStyle w:val="Heading6"/>
+        <w:pStyle w:val="ListBullet"/>
         <w:ind w:left="880"/>
       </w:pPr>
       <w:r>
         <w:t>三</w:t>
-      </w:r>
-    </w:p>
-    <w:p>
-      <w:pPr>
-        <w:ind w:left="880"/>
-      </w:pPr>
-      <w:r>
+        <w:br/>
         <w:t>分収林ノ面積</w:t>
       </w:r>
     </w:p>
     <w:p>
       <w:pPr>
-        <w:pStyle w:val="Heading6"/>
+        <w:pStyle w:val="ListBullet"/>
         <w:ind w:left="880"/>
       </w:pPr>
       <w:r>
         <w:t>四</w:t>
-      </w:r>
-    </w:p>
-    <w:p>
-      <w:pPr>
-        <w:ind w:left="880"/>
-      </w:pPr>
-      <w:r>
+        <w:br/>
         <w:t>造林者ノ氏名又ハ名称及住所</w:t>
       </w:r>
     </w:p>
     <w:p>
       <w:pPr>
-        <w:pStyle w:val="Heading6"/>
+        <w:pStyle w:val="ListBullet"/>
         <w:ind w:left="880"/>
       </w:pPr>
       <w:r>
         <w:t>五</w:t>
-      </w:r>
-    </w:p>
-    <w:p>
-      <w:pPr>
-        <w:ind w:left="880"/>
-      </w:pPr>
-      <w:r>
+        <w:br/>
         <w:t>分収造林契約締結ノ年月日</w:t>
       </w:r>
     </w:p>
     <w:p>
       <w:pPr>
-        <w:pStyle w:val="Heading6"/>
+        <w:pStyle w:val="ListBullet"/>
         <w:ind w:left="880"/>
       </w:pPr>
       <w:r>
         <w:t>六</w:t>
-      </w:r>
-    </w:p>
-    <w:p>
-      <w:pPr>
-        <w:ind w:left="880"/>
-      </w:pPr>
-      <w:r>
+        <w:br/>
         <w:t>存続期間</w:t>
       </w:r>
     </w:p>
     <w:p>
       <w:pPr>
-        <w:pStyle w:val="Heading6"/>
+        <w:pStyle w:val="ListBullet"/>
         <w:ind w:left="880"/>
       </w:pPr>
       <w:r>
         <w:t>七</w:t>
-      </w:r>
-    </w:p>
-    <w:p>
-      <w:pPr>
-        <w:ind w:left="880"/>
-      </w:pPr>
-      <w:r>
+        <w:br/>
         <w:t>伐期</w:t>
       </w:r>
     </w:p>
     <w:p>
       <w:pPr>
-        <w:pStyle w:val="Heading6"/>
+        <w:pStyle w:val="ListBullet"/>
         <w:ind w:left="880"/>
       </w:pPr>
       <w:r>
         <w:t>八</w:t>
-      </w:r>
-    </w:p>
-    <w:p>
-      <w:pPr>
-        <w:ind w:left="880"/>
-      </w:pPr>
-      <w:r>
+        <w:br/>
         <w:t>収益分収ノ割合</w:t>
       </w:r>
     </w:p>
     <w:p>
       <w:pPr>
-        <w:pStyle w:val="Heading6"/>
+        <w:pStyle w:val="ListBullet"/>
         <w:ind w:left="880"/>
       </w:pPr>
       <w:r>
         <w:t>九</w:t>
-      </w:r>
-    </w:p>
-    <w:p>
-      <w:pPr>
-        <w:ind w:left="880"/>
-      </w:pPr>
-      <w:r>
+        <w:br/>
         <w:t>樹木ノ種類及数</w:t>
       </w:r>
     </w:p>
     <w:p>
       <w:pPr>
-        <w:pStyle w:val="Heading6"/>
+        <w:pStyle w:val="ListBullet"/>
         <w:ind w:left="880"/>
       </w:pPr>
       <w:r>
         <w:t>十</w:t>
-      </w:r>
-    </w:p>
-    <w:p>
-      <w:pPr>
-        <w:ind w:left="880"/>
-      </w:pPr>
-      <w:r>
+        <w:br/>
         <w:t>造林者ノ権利ノ処分及其ノ事由</w:t>
       </w:r>
     </w:p>
@@ -432,188 +344,122 @@
     </w:p>
     <w:p>
       <w:pPr>
-        <w:pStyle w:val="Heading6"/>
+        <w:pStyle w:val="ListBullet"/>
         <w:ind w:left="880"/>
       </w:pPr>
       <w:r>
         <w:t>一</w:t>
-      </w:r>
-    </w:p>
-    <w:p>
-      <w:pPr>
-        <w:ind w:left="880"/>
-      </w:pPr>
-      <w:r>
+        <w:br/>
         <w:t>記入番号</w:t>
       </w:r>
     </w:p>
     <w:p>
       <w:pPr>
-        <w:pStyle w:val="Heading6"/>
+        <w:pStyle w:val="ListBullet"/>
         <w:ind w:left="880"/>
       </w:pPr>
       <w:r>
         <w:t>二</w:t>
-      </w:r>
-    </w:p>
-    <w:p>
-      <w:pPr>
-        <w:ind w:left="880"/>
-      </w:pPr>
-      <w:r>
+        <w:br/>
         <w:t>分収林ノ所在</w:t>
       </w:r>
     </w:p>
     <w:p>
       <w:pPr>
-        <w:pStyle w:val="Heading6"/>
+        <w:pStyle w:val="ListBullet"/>
         <w:ind w:left="880"/>
       </w:pPr>
       <w:r>
         <w:t>三</w:t>
-      </w:r>
-    </w:p>
-    <w:p>
-      <w:pPr>
-        <w:ind w:left="880"/>
-      </w:pPr>
-      <w:r>
+        <w:br/>
         <w:t>分収林ノ面積</w:t>
       </w:r>
     </w:p>
     <w:p>
       <w:pPr>
-        <w:pStyle w:val="Heading6"/>
+        <w:pStyle w:val="ListBullet"/>
         <w:ind w:left="880"/>
       </w:pPr>
       <w:r>
         <w:t>四</w:t>
-      </w:r>
-    </w:p>
-    <w:p>
-      <w:pPr>
-        <w:ind w:left="880"/>
-      </w:pPr>
-      <w:r>
+        <w:br/>
         <w:t>費用負担者ノ氏名又ハ名称及住所</w:t>
       </w:r>
     </w:p>
     <w:p>
       <w:pPr>
-        <w:pStyle w:val="Heading6"/>
+        <w:pStyle w:val="ListBullet"/>
         <w:ind w:left="880"/>
       </w:pPr>
       <w:r>
         <w:t>五</w:t>
-      </w:r>
-    </w:p>
-    <w:p>
-      <w:pPr>
-        <w:ind w:left="880"/>
-      </w:pPr>
-      <w:r>
+        <w:br/>
         <w:t>分収育林契約締結ノ年月日</w:t>
       </w:r>
     </w:p>
     <w:p>
       <w:pPr>
-        <w:pStyle w:val="Heading6"/>
+        <w:pStyle w:val="ListBullet"/>
         <w:ind w:left="880"/>
       </w:pPr>
       <w:r>
         <w:t>六</w:t>
-      </w:r>
-    </w:p>
-    <w:p>
-      <w:pPr>
-        <w:ind w:left="880"/>
-      </w:pPr>
-      <w:r>
+        <w:br/>
         <w:t>存続期間</w:t>
       </w:r>
     </w:p>
     <w:p>
       <w:pPr>
-        <w:pStyle w:val="Heading6"/>
+        <w:pStyle w:val="ListBullet"/>
         <w:ind w:left="880"/>
       </w:pPr>
       <w:r>
         <w:t>七</w:t>
-      </w:r>
-    </w:p>
-    <w:p>
-      <w:pPr>
-        <w:ind w:left="880"/>
-      </w:pPr>
-      <w:r>
+        <w:br/>
         <w:t>育林ノ方法</w:t>
       </w:r>
     </w:p>
     <w:p>
       <w:pPr>
-        <w:pStyle w:val="Heading6"/>
+        <w:pStyle w:val="ListBullet"/>
         <w:ind w:left="880"/>
       </w:pPr>
       <w:r>
         <w:t>八</w:t>
-      </w:r>
-    </w:p>
-    <w:p>
-      <w:pPr>
-        <w:ind w:left="880"/>
-      </w:pPr>
-      <w:r>
+        <w:br/>
         <w:t>伐期</w:t>
       </w:r>
     </w:p>
     <w:p>
       <w:pPr>
-        <w:pStyle w:val="Heading6"/>
+        <w:pStyle w:val="ListBullet"/>
         <w:ind w:left="880"/>
       </w:pPr>
       <w:r>
         <w:t>九</w:t>
-      </w:r>
-    </w:p>
-    <w:p>
-      <w:pPr>
-        <w:ind w:left="880"/>
-      </w:pPr>
-      <w:r>
+        <w:br/>
         <w:t>収益分収ノ割合</w:t>
       </w:r>
     </w:p>
     <w:p>
       <w:pPr>
-        <w:pStyle w:val="Heading6"/>
+        <w:pStyle w:val="ListBullet"/>
         <w:ind w:left="880"/>
       </w:pPr>
       <w:r>
         <w:t>十</w:t>
-      </w:r>
-    </w:p>
-    <w:p>
-      <w:pPr>
-        <w:ind w:left="880"/>
-      </w:pPr>
-      <w:r>
+        <w:br/>
         <w:t>樹木ノ種類及数</w:t>
       </w:r>
     </w:p>
     <w:p>
       <w:pPr>
-        <w:pStyle w:val="Heading6"/>
+        <w:pStyle w:val="ListBullet"/>
         <w:ind w:left="880"/>
       </w:pPr>
       <w:r>
         <w:t>十一</w:t>
-      </w:r>
-    </w:p>
-    <w:p>
-      <w:pPr>
-        <w:ind w:left="880"/>
-      </w:pPr>
-      <w:r>
+        <w:br/>
         <w:t>費用負担者ノ権利ノ処分及其ノ事由</w:t>
       </w:r>
     </w:p>
@@ -632,205 +478,133 @@
     </w:p>
     <w:p>
       <w:pPr>
-        <w:pStyle w:val="Heading6"/>
+        <w:pStyle w:val="ListBullet"/>
         <w:ind w:left="880"/>
       </w:pPr>
       <w:r>
         <w:t>一</w:t>
-      </w:r>
-    </w:p>
-    <w:p>
-      <w:pPr>
-        <w:ind w:left="880"/>
-      </w:pPr>
-      <w:r>
+        <w:br/>
         <w:t>記入番号</w:t>
       </w:r>
     </w:p>
     <w:p>
       <w:pPr>
-        <w:pStyle w:val="Heading6"/>
+        <w:pStyle w:val="ListBullet"/>
         <w:ind w:left="880"/>
       </w:pPr>
       <w:r>
         <w:t>二</w:t>
-      </w:r>
-    </w:p>
-    <w:p>
-      <w:pPr>
-        <w:ind w:left="880"/>
-      </w:pPr>
-      <w:r>
+        <w:br/>
         <w:t>官地民木林ノ所在、字、地番</w:t>
       </w:r>
     </w:p>
     <w:p>
       <w:pPr>
-        <w:pStyle w:val="Heading6"/>
+        <w:pStyle w:val="ListBullet"/>
         <w:ind w:left="880"/>
       </w:pPr>
       <w:r>
         <w:t>三</w:t>
-      </w:r>
-    </w:p>
-    <w:p>
-      <w:pPr>
-        <w:ind w:left="880"/>
-      </w:pPr>
-      <w:r>
+        <w:br/>
         <w:t>林別</w:t>
       </w:r>
     </w:p>
     <w:p>
       <w:pPr>
-        <w:pStyle w:val="Heading6"/>
+        <w:pStyle w:val="ListBullet"/>
         <w:ind w:left="880"/>
       </w:pPr>
       <w:r>
         <w:t>四</w:t>
-      </w:r>
-    </w:p>
-    <w:p>
-      <w:pPr>
-        <w:ind w:left="880"/>
-      </w:pPr>
-      <w:r>
+        <w:br/>
         <w:t>国有林野地籍台帳面積</w:t>
       </w:r>
     </w:p>
     <w:p>
       <w:pPr>
-        <w:pStyle w:val="Heading6"/>
+        <w:pStyle w:val="ListBullet"/>
         <w:ind w:left="880"/>
       </w:pPr>
       <w:r>
         <w:t>五</w:t>
-      </w:r>
-    </w:p>
-    <w:p>
-      <w:pPr>
-        <w:ind w:left="880"/>
-      </w:pPr>
-      <w:r>
+        <w:br/>
         <w:t>貸渡又ハ地上権設定区域ノ面積</w:t>
       </w:r>
     </w:p>
     <w:p>
       <w:pPr>
-        <w:pStyle w:val="Heading6"/>
+        <w:pStyle w:val="ListBullet"/>
         <w:ind w:left="880"/>
       </w:pPr>
       <w:r>
         <w:t>六</w:t>
-      </w:r>
-    </w:p>
-    <w:p>
-      <w:pPr>
-        <w:ind w:left="880"/>
-      </w:pPr>
-      <w:r>
+        <w:br/>
         <w:t>期間</w:t>
       </w:r>
     </w:p>
     <w:p>
       <w:pPr>
-        <w:pStyle w:val="Heading6"/>
+        <w:pStyle w:val="ListBullet"/>
         <w:ind w:left="880"/>
       </w:pPr>
       <w:r>
         <w:t>七</w:t>
-      </w:r>
-    </w:p>
-    <w:p>
-      <w:pPr>
-        <w:ind w:left="880"/>
-      </w:pPr>
-      <w:r>
+        <w:br/>
         <w:t>樹木ノ種類及数</w:t>
       </w:r>
     </w:p>
     <w:p>
       <w:pPr>
-        <w:pStyle w:val="Heading6"/>
+        <w:pStyle w:val="ListBullet"/>
         <w:ind w:left="880"/>
       </w:pPr>
       <w:r>
         <w:t>八</w:t>
-      </w:r>
-    </w:p>
-    <w:p>
-      <w:pPr>
-        <w:ind w:left="880"/>
-      </w:pPr>
-      <w:r>
+        <w:br/>
         <w:t>成立ノ原因</w:t>
       </w:r>
     </w:p>
     <w:p>
       <w:pPr>
-        <w:pStyle w:val="Heading6"/>
+        <w:pStyle w:val="ListBullet"/>
         <w:ind w:left="880"/>
       </w:pPr>
       <w:r>
         <w:t>九</w:t>
-      </w:r>
-    </w:p>
-    <w:p>
-      <w:pPr>
-        <w:ind w:left="880"/>
-      </w:pPr>
-      <w:r>
+        <w:br/>
         <w:t>貸賃又ハ地代ヲ徴収スルモノハ其ノ年額</w:t>
       </w:r>
     </w:p>
     <w:p>
       <w:pPr>
-        <w:pStyle w:val="Heading6"/>
+        <w:pStyle w:val="ListBullet"/>
         <w:ind w:left="880"/>
       </w:pPr>
       <w:r>
         <w:t>十</w:t>
-      </w:r>
-    </w:p>
-    <w:p>
-      <w:pPr>
-        <w:ind w:left="880"/>
-      </w:pPr>
-      <w:r>
+        <w:br/>
         <w:t>樹木所有者ノ氏名又ハ名称及住所</w:t>
       </w:r>
     </w:p>
     <w:p>
       <w:pPr>
-        <w:pStyle w:val="Heading6"/>
+        <w:pStyle w:val="ListBullet"/>
         <w:ind w:left="880"/>
       </w:pPr>
       <w:r>
         <w:t>十一</w:t>
-      </w:r>
-    </w:p>
-    <w:p>
-      <w:pPr>
-        <w:ind w:left="880"/>
-      </w:pPr>
-      <w:r>
+        <w:br/>
         <w:t>成立ノ年月日</w:t>
       </w:r>
     </w:p>
     <w:p>
       <w:pPr>
-        <w:pStyle w:val="Heading6"/>
+        <w:pStyle w:val="ListBullet"/>
         <w:ind w:left="880"/>
       </w:pPr>
       <w:r>
         <w:t>十二</w:t>
-      </w:r>
-    </w:p>
-    <w:p>
-      <w:pPr>
-        <w:ind w:left="880"/>
-      </w:pPr>
-      <w:r>
+        <w:br/>
         <w:t>指令番号</w:t>
       </w:r>
     </w:p>
@@ -849,171 +623,111 @@
     </w:p>
     <w:p>
       <w:pPr>
-        <w:pStyle w:val="Heading6"/>
+        <w:pStyle w:val="ListBullet"/>
         <w:ind w:left="880"/>
       </w:pPr>
       <w:r>
         <w:t>一</w:t>
-      </w:r>
-    </w:p>
-    <w:p>
-      <w:pPr>
-        <w:ind w:left="880"/>
-      </w:pPr>
-      <w:r>
+        <w:br/>
         <w:t>記入番号</w:t>
       </w:r>
     </w:p>
     <w:p>
       <w:pPr>
-        <w:pStyle w:val="Heading6"/>
+        <w:pStyle w:val="ListBullet"/>
         <w:ind w:left="880"/>
       </w:pPr>
       <w:r>
         <w:t>二</w:t>
-      </w:r>
-    </w:p>
-    <w:p>
-      <w:pPr>
-        <w:ind w:left="880"/>
-      </w:pPr>
-      <w:r>
+        <w:br/>
         <w:t>貸付又ハ使用ノ目的タル林野ノ所在</w:t>
       </w:r>
     </w:p>
     <w:p>
       <w:pPr>
-        <w:pStyle w:val="Heading6"/>
+        <w:pStyle w:val="ListBullet"/>
         <w:ind w:left="880"/>
       </w:pPr>
       <w:r>
         <w:t>三</w:t>
-      </w:r>
-    </w:p>
-    <w:p>
-      <w:pPr>
-        <w:ind w:left="880"/>
-      </w:pPr>
-      <w:r>
+        <w:br/>
         <w:t>貸付又ハ使用ノ面積</w:t>
       </w:r>
     </w:p>
     <w:p>
       <w:pPr>
-        <w:pStyle w:val="Heading6"/>
+        <w:pStyle w:val="ListBullet"/>
         <w:ind w:left="880"/>
       </w:pPr>
       <w:r>
         <w:t>四</w:t>
-      </w:r>
-    </w:p>
-    <w:p>
-      <w:pPr>
-        <w:ind w:left="880"/>
-      </w:pPr>
-      <w:r>
+        <w:br/>
         <w:t>用途又ハ使用目的</w:t>
       </w:r>
     </w:p>
     <w:p>
       <w:pPr>
-        <w:pStyle w:val="Heading6"/>
+        <w:pStyle w:val="ListBullet"/>
         <w:ind w:left="880"/>
       </w:pPr>
       <w:r>
         <w:t>五</w:t>
-      </w:r>
-    </w:p>
-    <w:p>
-      <w:pPr>
-        <w:ind w:left="880"/>
-      </w:pPr>
-      <w:r>
+        <w:br/>
         <w:t>期間</w:t>
       </w:r>
     </w:p>
     <w:p>
       <w:pPr>
-        <w:pStyle w:val="Heading6"/>
+        <w:pStyle w:val="ListBullet"/>
         <w:ind w:left="880"/>
       </w:pPr>
       <w:r>
         <w:t>六</w:t>
-      </w:r>
-    </w:p>
-    <w:p>
-      <w:pPr>
-        <w:ind w:left="880"/>
-      </w:pPr>
-      <w:r>
+        <w:br/>
         <w:t>貸付又ハ使用ノ対価</w:t>
       </w:r>
     </w:p>
     <w:p>
       <w:pPr>
-        <w:pStyle w:val="Heading6"/>
+        <w:pStyle w:val="ListBullet"/>
         <w:ind w:left="880"/>
       </w:pPr>
       <w:r>
         <w:t>七</w:t>
-      </w:r>
-    </w:p>
-    <w:p>
-      <w:pPr>
-        <w:ind w:left="880"/>
-      </w:pPr>
-      <w:r>
+        <w:br/>
         <w:t>法令ニヨル制限</w:t>
       </w:r>
     </w:p>
     <w:p>
       <w:pPr>
-        <w:pStyle w:val="Heading6"/>
+        <w:pStyle w:val="ListBullet"/>
         <w:ind w:left="880"/>
       </w:pPr>
       <w:r>
         <w:t>八</w:t>
-      </w:r>
-    </w:p>
-    <w:p>
-      <w:pPr>
-        <w:ind w:left="880"/>
-      </w:pPr>
-      <w:r>
+        <w:br/>
         <w:t>貸付又ハ使用ニ対スル特殊ノ条件又ハ制限</w:t>
       </w:r>
     </w:p>
     <w:p>
       <w:pPr>
-        <w:pStyle w:val="Heading6"/>
+        <w:pStyle w:val="ListBullet"/>
         <w:ind w:left="880"/>
       </w:pPr>
       <w:r>
         <w:t>九</w:t>
-      </w:r>
-    </w:p>
-    <w:p>
-      <w:pPr>
-        <w:ind w:left="880"/>
-      </w:pPr>
-      <w:r>
+        <w:br/>
         <w:t>借受人又ハ使用者ノ氏名又ハ名称及住所</w:t>
       </w:r>
     </w:p>
     <w:p>
       <w:pPr>
-        <w:pStyle w:val="Heading6"/>
+        <w:pStyle w:val="ListBullet"/>
         <w:ind w:left="880"/>
       </w:pPr>
       <w:r>
         <w:t>十</w:t>
-      </w:r>
-    </w:p>
-    <w:p>
-      <w:pPr>
-        <w:ind w:left="880"/>
-      </w:pPr>
-      <w:r>
+        <w:br/>
         <w:t>契約締結又ハ許可ノ年月日</w:t>
       </w:r>
     </w:p>
@@ -1045,188 +759,122 @@
     </w:p>
     <w:p>
       <w:pPr>
-        <w:pStyle w:val="Heading6"/>
+        <w:pStyle w:val="ListBullet"/>
         <w:ind w:left="880"/>
       </w:pPr>
       <w:r>
         <w:t>一</w:t>
-      </w:r>
-    </w:p>
-    <w:p>
-      <w:pPr>
-        <w:ind w:left="880"/>
-      </w:pPr>
-      <w:r>
+        <w:br/>
         <w:t>林別ノ欄ニハ供用林、保安林又ハ原野ノ別ヲ記載スヘシ</w:t>
       </w:r>
     </w:p>
     <w:p>
       <w:pPr>
-        <w:pStyle w:val="Heading6"/>
+        <w:pStyle w:val="ListBullet"/>
         <w:ind w:left="880"/>
       </w:pPr>
       <w:r>
         <w:t>二</w:t>
-      </w:r>
-    </w:p>
-    <w:p>
-      <w:pPr>
-        <w:ind w:left="880"/>
-      </w:pPr>
-      <w:r>
+        <w:br/>
         <w:t>登録又ハ記載スヘキ林野カ国有林野地籍台帳ニ登録シタル林野ノ一部ナルトキハ其ノ旨ヲ記載スヘシ</w:t>
       </w:r>
     </w:p>
     <w:p>
       <w:pPr>
-        <w:pStyle w:val="Heading6"/>
+        <w:pStyle w:val="ListBullet"/>
         <w:ind w:left="880"/>
       </w:pPr>
       <w:r>
         <w:t>三</w:t>
-      </w:r>
-    </w:p>
-    <w:p>
-      <w:pPr>
-        <w:ind w:left="880"/>
-      </w:pPr>
-      <w:r>
+        <w:br/>
         <w:t>期間ハ其ノ始期及終期ヲ記載スヘシ</w:t>
       </w:r>
     </w:p>
     <w:p>
       <w:pPr>
-        <w:pStyle w:val="Heading6"/>
+        <w:pStyle w:val="ListBullet"/>
         <w:ind w:left="880"/>
       </w:pPr>
       <w:r>
         <w:t>四</w:t>
-      </w:r>
-    </w:p>
-    <w:p>
-      <w:pPr>
-        <w:ind w:left="880"/>
-      </w:pPr>
-      <w:r>
+        <w:br/>
         <w:t>登録又ハ記載スヘキ林野ノ面積カ実測面積ニシテ国有林野地籍台帳面積ト異ナル場合ニ於テハ之ヲ併記スヘシ</w:t>
       </w:r>
     </w:p>
     <w:p>
       <w:pPr>
-        <w:pStyle w:val="Heading6"/>
+        <w:pStyle w:val="ListBullet"/>
         <w:ind w:left="880"/>
       </w:pPr>
       <w:r>
         <w:t>五</w:t>
-      </w:r>
-    </w:p>
-    <w:p>
-      <w:pPr>
-        <w:ind w:left="880"/>
-      </w:pPr>
-      <w:r>
+        <w:br/>
         <w:t>記載スヘキ当事者若ハ関係人ノ数多クシテ当該箇所ニ悉ク記入シ能ハサルトキハ何ノ某外何人ト記載シ其ノ総代ノ定アルトキハ其ノ氏名ヲ併記スヘシ此ノ場合ニ於テハ別ニ共同人名簿ヲ調製シ其ノ記入番号及総人員ヲ記載スヘシ</w:t>
       </w:r>
     </w:p>
     <w:p>
       <w:pPr>
-        <w:pStyle w:val="Heading6"/>
+        <w:pStyle w:val="ListBullet"/>
         <w:ind w:left="880"/>
       </w:pPr>
       <w:r>
         <w:t>六</w:t>
-      </w:r>
-    </w:p>
-    <w:p>
-      <w:pPr>
-        <w:ind w:left="880"/>
-      </w:pPr>
-      <w:r>
+        <w:br/>
         <w:t>国有林野地籍台帳中数筆ノ国有林野ヲ合シテ其ノ面積ヲ記載シタルモノニシテ各筆ノ面積ヲ記載スルノ必要アルモノハ事故摘要欄内ニ之ヲ記載スヘシ</w:t>
       </w:r>
     </w:p>
     <w:p>
       <w:pPr>
-        <w:pStyle w:val="Heading6"/>
+        <w:pStyle w:val="ListBullet"/>
         <w:ind w:left="880"/>
       </w:pPr>
       <w:r>
         <w:t>七</w:t>
-      </w:r>
-    </w:p>
-    <w:p>
-      <w:pPr>
-        <w:ind w:left="880"/>
-      </w:pPr>
-      <w:r>
+        <w:br/>
         <w:t>国有林野地籍台帳中旧簿面記事欄ニハ旧藩以来ノ沿革慣行等ノ如キ旧簿面ニ記載セル事項ニシテ特ニ記載シ置クノ必要ヲ認ムルモノヲ掲クヘシ</w:t>
       </w:r>
     </w:p>
     <w:p>
       <w:pPr>
-        <w:pStyle w:val="Heading6"/>
+        <w:pStyle w:val="ListBullet"/>
         <w:ind w:left="880"/>
       </w:pPr>
       <w:r>
         <w:t>八</w:t>
-      </w:r>
-    </w:p>
-    <w:p>
-      <w:pPr>
-        <w:ind w:left="880"/>
-      </w:pPr>
-      <w:r>
+        <w:br/>
         <w:t>新ニ国有林野ニ編入シタルモノヲ国有林野地籍台帳ニ登録スル場合ニ於テ民有地ノ買受若ハ交換等ニ因ルモノナルトキハ其ノ登記ノ年月日、地種組替ニ因ルモノナルトキハ其ノ実地受領ノ年月日、国有林野ノ離権ヲ登録スル場合ニ於テ地種組替ニ因ルモノナルトキハ引渡ノ年月日、其ノ他ノ原因ニ因ルモノナルトキハ其ノ指令ノ年月日番号ヲ事故摘要欄内ニ記載スヘシ</w:t>
       </w:r>
     </w:p>
     <w:p>
       <w:pPr>
-        <w:pStyle w:val="Heading6"/>
+        <w:pStyle w:val="ListBullet"/>
         <w:ind w:left="880"/>
       </w:pPr>
       <w:r>
         <w:t>九</w:t>
-      </w:r>
-    </w:p>
-    <w:p>
-      <w:pPr>
-        <w:ind w:left="880"/>
-      </w:pPr>
-      <w:r>
+        <w:br/>
         <w:t>国有林野地籍台帳ニ登録シタル林野ヲ合併シタルトキハ其ノ初位ニ在ル林野ノ記入番号ノ左側ニ其ノ合併シタル林野ノ記入番号並ニ合併ノ旨ヲ記載シ其ノ面積ヲ訂正シ其ノ合併シタル林野ノ登録ハ之ヲ刪除シ其ノ事由ヲ其ノ各林野ノ台帳事故摘要欄内ニ記載スヘシ</w:t>
       </w:r>
     </w:p>
     <w:p>
       <w:pPr>
-        <w:pStyle w:val="Heading6"/>
+        <w:pStyle w:val="ListBullet"/>
         <w:ind w:left="880"/>
       </w:pPr>
       <w:r>
         <w:t>十</w:t>
-      </w:r>
-    </w:p>
-    <w:p>
-      <w:pPr>
-        <w:ind w:left="880"/>
-      </w:pPr>
-      <w:r>
+        <w:br/>
         <w:t>貸地ノ用途ハ森林管理局統計報告様式ノ規定ニ準拠シ之ヲ分類スヘシ</w:t>
       </w:r>
     </w:p>
     <w:p>
       <w:pPr>
-        <w:pStyle w:val="Heading6"/>
+        <w:pStyle w:val="ListBullet"/>
         <w:ind w:left="880"/>
       </w:pPr>
       <w:r>
         <w:t>十一</w:t>
-      </w:r>
-    </w:p>
-    <w:p>
-      <w:pPr>
-        <w:ind w:left="880"/>
-      </w:pPr>
-      <w:r>
+        <w:br/>
         <w:t>本規程ニ別段ノ定アル場合ヲ除クノ外台帳ニ事由ヲ記載スル場合ニ於テハ其ノ原因ノ名称（指令、決議又ハ契約等）及其ノ年月日ヲ記載スヘシ</w:t>
       </w:r>
     </w:p>
@@ -1464,7 +1112,7 @@
         <w:pStyle w:val="Heading1"/>
       </w:pPr>
       <w:r>
-        <w:t>附　則（昭和一八年一一月一日農商省令第一号）</w:t>
+        <w:t>附則（昭和一八年一一月一日農商省令第一号）</w:t>
       </w:r>
     </w:p>
     <w:p>
@@ -1482,7 +1130,7 @@
         <w:pStyle w:val="Heading1"/>
       </w:pPr>
       <w:r>
-        <w:t>附　則（昭和四一年四月一日農林省令第二〇号）</w:t>
+        <w:t>附則（昭和四一年四月一日農林省令第二〇号）</w:t>
       </w:r>
     </w:p>
     <w:p>
@@ -1500,7 +1148,7 @@
         <w:pStyle w:val="Heading1"/>
       </w:pPr>
       <w:r>
-        <w:t>附　則（昭和五三年一二月二二日農林水産省令第一六号）</w:t>
+        <w:t>附則（昭和五三年一二月二二日農林水産省令第一六号）</w:t>
       </w:r>
     </w:p>
     <w:p>
@@ -1526,10 +1174,22 @@
         <w:pStyle w:val="Heading1"/>
       </w:pPr>
       <w:r>
-        <w:t>附　則（昭和五九年一〇月一日農林水産省令第三八号）</w:t>
+        <w:t>附則（昭和五九年一〇月一日農林水産省令第三八号）</w:t>
       </w:r>
     </w:p>
     <w:p>
+      <w:pPr>
+        <w:pStyle w:val="Heading5"/>
+        <w:ind w:left="440"/>
+      </w:pPr>
+      <w:r>
+        <w:t>１</w:t>
+      </w:r>
+    </w:p>
+    <w:p>
+      <w:pPr>
+        <w:ind w:left="440"/>
+      </w:pPr>
       <w:r>
         <w:t>この省令は、公布の日から施行する。</w:t>
       </w:r>
@@ -1561,7 +1221,7 @@
         <w:pStyle w:val="Heading1"/>
       </w:pPr>
       <w:r>
-        <w:t>附　則（平成一一年二月二六日農林水産省令第九号）</w:t>
+        <w:t>附則（平成一一年二月二六日農林水産省令第九号）</w:t>
       </w:r>
     </w:p>
     <w:p>
@@ -1597,7 +1257,7 @@
     </w:pPr>
     <w:r>
       <w:tab/>
-      <w:t>WeGov v0.1 - FTS141</w:t>
+      <w:t>WeGov v0.2 - FTS141</w:t>
     </w:r>
   </w:p>
 </w:ftr>
